--- a/xlsx_checker/public/instructions/Лабораторная 2. Указания к работе.docx
+++ b/xlsx_checker/public/instructions/Лабораторная 2. Указания к работе.docx
@@ -42,6 +42,61 @@
         </w:rPr>
         <w:t>Из интерфейса задания скачайте исходный файл.</w:t>
       </w:r>
+      <w:r>
+        <w:rPr>
+          <w:noProof/>
+          <w:lang w:eastAsia="ru-RU"/>
+        </w:rPr>
+        <w:t xml:space="preserve"> </w:t>
+      </w:r>
+      <w:r>
+        <w:rPr>
+          <w:noProof/>
+          <w:lang w:eastAsia="ru-RU"/>
+        </w:rPr>
+        <w:drawing>
+          <wp:inline distT="0" distB="0" distL="0" distR="0" wp14:anchorId="464C2EDF" wp14:editId="73AF0CD5">
+            <wp:extent cx="3019425" cy="790575"/>
+            <wp:effectExtent l="19050" t="19050" r="28575" b="28575"/>
+            <wp:docPr id="5" name="Рисунок 5"/>
+            <wp:cNvGraphicFramePr>
+              <a:graphicFrameLocks xmlns:a="http://schemas.openxmlformats.org/drawingml/2006/main" noChangeAspect="1"/>
+            </wp:cNvGraphicFramePr>
+            <a:graphic xmlns:a="http://schemas.openxmlformats.org/drawingml/2006/main">
+              <a:graphicData uri="http://schemas.openxmlformats.org/drawingml/2006/picture">
+                <pic:pic xmlns:pic="http://schemas.openxmlformats.org/drawingml/2006/picture">
+                  <pic:nvPicPr>
+                    <pic:cNvPr id="1" name=""/>
+                    <pic:cNvPicPr/>
+                  </pic:nvPicPr>
+                  <pic:blipFill>
+                    <a:blip r:embed="rId5"/>
+                    <a:stretch>
+                      <a:fillRect/>
+                    </a:stretch>
+                  </pic:blipFill>
+                  <pic:spPr>
+                    <a:xfrm>
+                      <a:off x="0" y="0"/>
+                      <a:ext cx="3019425" cy="790575"/>
+                    </a:xfrm>
+                    <a:prstGeom prst="rect">
+                      <a:avLst/>
+                    </a:prstGeom>
+                    <a:ln w="19050">
+                      <a:solidFill>
+                        <a:schemeClr val="bg2">
+                          <a:lumMod val="75000"/>
+                        </a:schemeClr>
+                      </a:solidFill>
+                    </a:ln>
+                  </pic:spPr>
+                </pic:pic>
+              </a:graphicData>
+            </a:graphic>
+          </wp:inline>
+        </w:drawing>
+      </w:r>
     </w:p>
     <w:p>
       <w:pPr>
@@ -63,23 +118,7 @@
           <w:sz w:val="24"/>
           <w:szCs w:val="24"/>
         </w:rPr>
-        <w:t>Откройте его</w:t>
-      </w:r>
-      <w:r>
-        <w:rPr>
-          <w:rFonts w:ascii="Times New Roman" w:hAnsi="Times New Roman" w:cs="Times New Roman"/>
-          <w:sz w:val="24"/>
-          <w:szCs w:val="24"/>
-        </w:rPr>
-        <w:t xml:space="preserve"> в табличном процессоре</w:t>
-      </w:r>
-      <w:r>
-        <w:rPr>
-          <w:rFonts w:ascii="Times New Roman" w:hAnsi="Times New Roman" w:cs="Times New Roman"/>
-          <w:sz w:val="24"/>
-          <w:szCs w:val="24"/>
-        </w:rPr>
-        <w:t>.</w:t>
+        <w:t>Откройте его в табличном процессоре.</w:t>
       </w:r>
     </w:p>
     <w:p>
@@ -139,23 +178,7 @@
           <w:sz w:val="24"/>
           <w:szCs w:val="24"/>
         </w:rPr>
-        <w:t xml:space="preserve"> на отрезке [-6;6] с шагом 0,5 (рис. </w:t>
-      </w:r>
-      <w:r>
-        <w:rPr>
-          <w:rFonts w:ascii="Times New Roman" w:hAnsi="Times New Roman" w:cs="Times New Roman"/>
-          <w:sz w:val="24"/>
-          <w:szCs w:val="24"/>
-        </w:rPr>
-        <w:t>1</w:t>
-      </w:r>
-      <w:r>
-        <w:rPr>
-          <w:rFonts w:ascii="Times New Roman" w:hAnsi="Times New Roman" w:cs="Times New Roman"/>
-          <w:sz w:val="24"/>
-          <w:szCs w:val="24"/>
-        </w:rPr>
-        <w:t xml:space="preserve">). </w:t>
+        <w:t xml:space="preserve"> на отрезке [-6;6] с шагом 0,5 (рис. 1). </w:t>
       </w:r>
       <w:r>
         <w:rPr>
@@ -239,15 +262,7 @@
           <w:sz w:val="24"/>
           <w:szCs w:val="24"/>
         </w:rPr>
-        <w:t xml:space="preserve"> – значение -</w:t>
-      </w:r>
-      <w:r>
-        <w:rPr>
-          <w:rFonts w:ascii="Times New Roman" w:hAnsi="Times New Roman" w:cs="Times New Roman"/>
-          <w:sz w:val="24"/>
-          <w:szCs w:val="24"/>
-        </w:rPr>
-        <w:t xml:space="preserve"> </w:t>
+        <w:t xml:space="preserve"> – значение - </w:t>
       </w:r>
       <w:r>
         <w:rPr>
@@ -340,18 +355,7 @@
           <w:sz w:val="24"/>
           <w:szCs w:val="24"/>
         </w:rPr>
-        <w:t>si</w:t>
-      </w:r>
-      <w:bookmarkStart w:id="0" w:name="_GoBack"/>
-      <w:bookmarkEnd w:id="0"/>
-      <w:r>
-        <w:rPr>
-          <w:rFonts w:ascii="Times New Roman" w:hAnsi="Times New Roman" w:cs="Times New Roman"/>
-          <w:i/>
-          <w:sz w:val="24"/>
-          <w:szCs w:val="24"/>
-        </w:rPr>
-        <w:t>n</w:t>
+        <w:t>sin</w:t>
       </w:r>
       <w:proofErr w:type="spellEnd"/>
       <w:r>
@@ -516,15 +520,7 @@
           <w:sz w:val="24"/>
           <w:szCs w:val="24"/>
         </w:rPr>
-        <w:t xml:space="preserve">риведите диаграмму к </w:t>
-      </w:r>
-      <w:r>
-        <w:rPr>
-          <w:rFonts w:ascii="Times New Roman" w:hAnsi="Times New Roman" w:cs="Times New Roman"/>
-          <w:sz w:val="24"/>
-          <w:szCs w:val="24"/>
-        </w:rPr>
-        <w:t>виду, представленному на рис. 1.</w:t>
+        <w:t>риведите диаграмму к виду, представленному на рис. 1.</w:t>
       </w:r>
       <w:r>
         <w:rPr>
@@ -571,7 +567,7 @@
                     <pic:cNvPicPr/>
                   </pic:nvPicPr>
                   <pic:blipFill rotWithShape="1">
-                    <a:blip r:embed="rId5"/>
+                    <a:blip r:embed="rId6"/>
                     <a:srcRect l="1178" t="2074" r="1030" b="1791"/>
                     <a:stretch/>
                   </pic:blipFill>
@@ -768,15 +764,7 @@
           <w:sz w:val="24"/>
           <w:szCs w:val="24"/>
         </w:rPr>
-        <w:t>Постройте на этом</w:t>
-      </w:r>
-      <w:r>
-        <w:rPr>
-          <w:rFonts w:ascii="Times New Roman" w:hAnsi="Times New Roman" w:cs="Times New Roman"/>
-          <w:sz w:val="24"/>
-          <w:szCs w:val="24"/>
-        </w:rPr>
-        <w:t xml:space="preserve"> листе график функции:</w:t>
+        <w:t>Постройте на этом листе график функции:</w:t>
       </w:r>
     </w:p>
     <w:p>
@@ -789,14 +777,6 @@
           <w:szCs w:val="24"/>
         </w:rPr>
       </w:pPr>
-      <w:r>
-        <w:rPr>
-          <w:rFonts w:ascii="Times New Roman" w:hAnsi="Times New Roman" w:cs="Times New Roman"/>
-          <w:sz w:val="24"/>
-          <w:szCs w:val="24"/>
-        </w:rPr>
-        <w:t xml:space="preserve"> </w:t>
-      </w:r>
       <m:oMath>
         <m:d>
           <m:dPr>
@@ -1005,23 +985,7 @@
           <w:sz w:val="24"/>
           <w:szCs w:val="24"/>
         </w:rPr>
-        <w:t>на отрезке [-3;3]</w:t>
-      </w:r>
-      <w:r>
-        <w:rPr>
-          <w:rFonts w:ascii="Times New Roman" w:hAnsi="Times New Roman" w:cs="Times New Roman"/>
-          <w:sz w:val="24"/>
-          <w:szCs w:val="24"/>
-        </w:rPr>
-        <w:t xml:space="preserve"> с шагом 0,2 (рис. 2</w:t>
-      </w:r>
-      <w:r>
-        <w:rPr>
-          <w:rFonts w:ascii="Times New Roman" w:hAnsi="Times New Roman" w:cs="Times New Roman"/>
-          <w:sz w:val="24"/>
-          <w:szCs w:val="24"/>
-        </w:rPr>
-        <w:t>).</w:t>
+        <w:t>на отрезке [-3;3] с шагом 0,2 (рис. 2).</w:t>
       </w:r>
     </w:p>
     <w:p>
@@ -1041,7 +1005,24 @@
           <w:sz w:val="24"/>
           <w:szCs w:val="24"/>
         </w:rPr>
-        <w:t xml:space="preserve">Для того чтобы записать функцию y воспользуемся логической функцией </w:t>
+        <w:t xml:space="preserve">Для того чтобы записать функцию </w:t>
+      </w:r>
+      <w:r>
+        <w:rPr>
+          <w:rFonts w:ascii="Times New Roman" w:hAnsi="Times New Roman" w:cs="Times New Roman"/>
+          <w:i/>
+          <w:sz w:val="24"/>
+          <w:szCs w:val="24"/>
+        </w:rPr>
+        <w:t>y</w:t>
+      </w:r>
+      <w:r>
+        <w:rPr>
+          <w:rFonts w:ascii="Times New Roman" w:hAnsi="Times New Roman" w:cs="Times New Roman"/>
+          <w:sz w:val="24"/>
+          <w:szCs w:val="24"/>
+        </w:rPr>
+        <w:t xml:space="preserve"> воспользуемся логической функцией </w:t>
       </w:r>
       <w:proofErr w:type="gramStart"/>
       <w:r>
@@ -1124,7 +1105,6 @@
           <w:sz w:val="24"/>
           <w:szCs w:val="24"/>
         </w:rPr>
-        <w:lastRenderedPageBreak/>
         <w:t xml:space="preserve">Функция </w:t>
       </w:r>
       <w:r>
@@ -1171,15 +1151,7 @@
             <w:sz w:val="24"/>
             <w:szCs w:val="24"/>
           </w:rPr>
-          <m:t>x∈[-1;1</m:t>
-        </m:r>
-        <m:r>
-          <w:rPr>
-            <w:rFonts w:ascii="Cambria Math" w:hAnsi="Cambria Math" w:cs="Times New Roman"/>
-            <w:sz w:val="24"/>
-            <w:szCs w:val="24"/>
-          </w:rPr>
-          <m:t>]</m:t>
+          <m:t>x∈[-1;1]</m:t>
         </m:r>
       </m:oMath>
       <w:r>
@@ -1188,23 +1160,7 @@
           <w:sz w:val="24"/>
           <w:szCs w:val="24"/>
         </w:rPr>
-        <w:t>,</w:t>
-      </w:r>
-      <w:r>
-        <w:rPr>
-          <w:rFonts w:ascii="Times New Roman" w:hAnsi="Times New Roman" w:cs="Times New Roman"/>
-          <w:sz w:val="24"/>
-          <w:szCs w:val="24"/>
-        </w:rPr>
-        <w:t xml:space="preserve"> то</w:t>
-      </w:r>
-      <w:r>
-        <w:rPr>
-          <w:rFonts w:ascii="Times New Roman" w:hAnsi="Times New Roman" w:cs="Times New Roman"/>
-          <w:sz w:val="24"/>
-          <w:szCs w:val="24"/>
-        </w:rPr>
-        <w:t xml:space="preserve"> </w:t>
+        <w:t xml:space="preserve">, то </w:t>
       </w:r>
       <m:oMath>
         <m:r>
@@ -1321,15 +1277,7 @@
             <w:sz w:val="24"/>
             <w:szCs w:val="24"/>
           </w:rPr>
-          <m:t>-</m:t>
-        </m:r>
-        <m:r>
-          <w:rPr>
-            <w:rFonts w:ascii="Cambria Math" w:hAnsi="Cambria Math" w:cs="Times New Roman"/>
-            <w:sz w:val="24"/>
-            <w:szCs w:val="24"/>
-          </w:rPr>
-          <m:t>1</m:t>
+          <m:t>-1</m:t>
         </m:r>
       </m:oMath>
       <w:r>
@@ -1493,8 +1441,58 @@
           <w:rFonts w:ascii="Times New Roman" w:hAnsi="Times New Roman" w:cs="Times New Roman"/>
           <w:sz w:val="24"/>
           <w:szCs w:val="24"/>
-        </w:rPr>
-        <w:t xml:space="preserve">С3 &gt;= – 1;С3 &lt;= 1). </w:t>
+          <w:lang w:val="en-US"/>
+        </w:rPr>
+        <w:t>B</w:t>
+      </w:r>
+      <w:r>
+        <w:rPr>
+          <w:rFonts w:ascii="Times New Roman" w:hAnsi="Times New Roman" w:cs="Times New Roman"/>
+          <w:sz w:val="24"/>
+          <w:szCs w:val="24"/>
+        </w:rPr>
+        <w:t>4</w:t>
+      </w:r>
+      <w:r>
+        <w:rPr>
+          <w:rFonts w:ascii="Times New Roman" w:hAnsi="Times New Roman" w:cs="Times New Roman"/>
+          <w:sz w:val="24"/>
+          <w:szCs w:val="24"/>
+        </w:rPr>
+        <w:t xml:space="preserve"> &gt;= – 1;</w:t>
+      </w:r>
+      <w:r>
+        <w:rPr>
+          <w:rFonts w:ascii="Times New Roman" w:hAnsi="Times New Roman" w:cs="Times New Roman"/>
+          <w:sz w:val="24"/>
+          <w:szCs w:val="24"/>
+        </w:rPr>
+        <w:t xml:space="preserve"> </w:t>
+      </w:r>
+      <w:r>
+        <w:rPr>
+          <w:rFonts w:ascii="Times New Roman" w:hAnsi="Times New Roman" w:cs="Times New Roman"/>
+          <w:sz w:val="24"/>
+          <w:szCs w:val="24"/>
+          <w:lang w:val="en-US"/>
+        </w:rPr>
+        <w:t>B</w:t>
+      </w:r>
+      <w:r>
+        <w:rPr>
+          <w:rFonts w:ascii="Times New Roman" w:hAnsi="Times New Roman" w:cs="Times New Roman"/>
+          <w:sz w:val="24"/>
+          <w:szCs w:val="24"/>
+        </w:rPr>
+        <w:t>4</w:t>
+      </w:r>
+      <w:r>
+        <w:rPr>
+          <w:rFonts w:ascii="Times New Roman" w:hAnsi="Times New Roman" w:cs="Times New Roman"/>
+          <w:sz w:val="24"/>
+          <w:szCs w:val="24"/>
+        </w:rPr>
+        <w:t xml:space="preserve"> &lt;= 1). </w:t>
       </w:r>
     </w:p>
     <w:p>
@@ -1570,7 +1568,123 @@
           <w:sz w:val="24"/>
           <w:szCs w:val="24"/>
         </w:rPr>
-        <w:t xml:space="preserve">(С3 &gt;= – 1;С3 &lt;= 1); 1 – С3*С3; </w:t>
+        <w:t>(</w:t>
+      </w:r>
+      <w:r>
+        <w:rPr>
+          <w:rFonts w:ascii="Times New Roman" w:hAnsi="Times New Roman" w:cs="Times New Roman"/>
+          <w:sz w:val="24"/>
+          <w:szCs w:val="24"/>
+          <w:lang w:val="en-US"/>
+        </w:rPr>
+        <w:t>B</w:t>
+      </w:r>
+      <w:r>
+        <w:rPr>
+          <w:rFonts w:ascii="Times New Roman" w:hAnsi="Times New Roman" w:cs="Times New Roman"/>
+          <w:sz w:val="24"/>
+          <w:szCs w:val="24"/>
+        </w:rPr>
+        <w:t>4</w:t>
+      </w:r>
+      <w:r>
+        <w:rPr>
+          <w:rFonts w:ascii="Times New Roman" w:hAnsi="Times New Roman" w:cs="Times New Roman"/>
+          <w:sz w:val="24"/>
+          <w:szCs w:val="24"/>
+        </w:rPr>
+        <w:t xml:space="preserve"> &gt;= – 1;</w:t>
+      </w:r>
+      <w:r>
+        <w:rPr>
+          <w:rFonts w:ascii="Times New Roman" w:hAnsi="Times New Roman" w:cs="Times New Roman"/>
+          <w:sz w:val="24"/>
+          <w:szCs w:val="24"/>
+        </w:rPr>
+        <w:t xml:space="preserve"> </w:t>
+      </w:r>
+      <w:r>
+        <w:rPr>
+          <w:rFonts w:ascii="Times New Roman" w:hAnsi="Times New Roman" w:cs="Times New Roman"/>
+          <w:sz w:val="24"/>
+          <w:szCs w:val="24"/>
+          <w:lang w:val="en-US"/>
+        </w:rPr>
+        <w:t>B</w:t>
+      </w:r>
+      <w:r>
+        <w:rPr>
+          <w:rFonts w:ascii="Times New Roman" w:hAnsi="Times New Roman" w:cs="Times New Roman"/>
+          <w:sz w:val="24"/>
+          <w:szCs w:val="24"/>
+        </w:rPr>
+        <w:t>4</w:t>
+      </w:r>
+      <w:r>
+        <w:rPr>
+          <w:rFonts w:ascii="Times New Roman" w:hAnsi="Times New Roman" w:cs="Times New Roman"/>
+          <w:sz w:val="24"/>
+          <w:szCs w:val="24"/>
+        </w:rPr>
+        <w:t xml:space="preserve"> &lt;= 1); 1 – </w:t>
+      </w:r>
+      <w:r>
+        <w:rPr>
+          <w:rFonts w:ascii="Times New Roman" w:hAnsi="Times New Roman" w:cs="Times New Roman"/>
+          <w:sz w:val="24"/>
+          <w:szCs w:val="24"/>
+          <w:lang w:val="en-US"/>
+        </w:rPr>
+        <w:t>B</w:t>
+      </w:r>
+      <w:r>
+        <w:rPr>
+          <w:rFonts w:ascii="Times New Roman" w:hAnsi="Times New Roman" w:cs="Times New Roman"/>
+          <w:sz w:val="24"/>
+          <w:szCs w:val="24"/>
+        </w:rPr>
+        <w:t>4</w:t>
+      </w:r>
+      <w:r>
+        <w:rPr>
+          <w:rFonts w:ascii="Times New Roman" w:hAnsi="Times New Roman" w:cs="Times New Roman"/>
+          <w:sz w:val="24"/>
+          <w:szCs w:val="24"/>
+        </w:rPr>
+        <w:t>*</w:t>
+      </w:r>
+      <w:r>
+        <w:rPr>
+          <w:rFonts w:ascii="Times New Roman" w:hAnsi="Times New Roman" w:cs="Times New Roman"/>
+          <w:sz w:val="24"/>
+          <w:szCs w:val="24"/>
+        </w:rPr>
+        <w:t xml:space="preserve"> </w:t>
+      </w:r>
+      <w:r>
+        <w:rPr>
+          <w:rFonts w:ascii="Times New Roman" w:hAnsi="Times New Roman" w:cs="Times New Roman"/>
+          <w:sz w:val="24"/>
+          <w:szCs w:val="24"/>
+          <w:lang w:val="en-US"/>
+        </w:rPr>
+        <w:t>B</w:t>
+      </w:r>
+      <w:r>
+        <w:rPr>
+          <w:rFonts w:ascii="Times New Roman" w:hAnsi="Times New Roman" w:cs="Times New Roman"/>
+          <w:sz w:val="24"/>
+          <w:szCs w:val="24"/>
+        </w:rPr>
+        <w:t>4</w:t>
+      </w:r>
+      <w:r>
+        <w:rPr>
+          <w:rFonts w:ascii="Times New Roman" w:hAnsi="Times New Roman" w:cs="Times New Roman"/>
+          <w:sz w:val="24"/>
+          <w:szCs w:val="24"/>
+        </w:rPr>
+        <w:t xml:space="preserve">; </w:t>
       </w:r>
       <w:r>
         <w:rPr>
@@ -1587,7 +1701,32 @@
           <w:sz w:val="24"/>
           <w:szCs w:val="24"/>
         </w:rPr>
-        <w:t xml:space="preserve">(С3) – 1). </w:t>
+        <w:t>(</w:t>
+      </w:r>
+      <w:r>
+        <w:rPr>
+          <w:rFonts w:ascii="Times New Roman" w:hAnsi="Times New Roman" w:cs="Times New Roman"/>
+          <w:sz w:val="24"/>
+          <w:szCs w:val="24"/>
+          <w:lang w:val="en-US"/>
+        </w:rPr>
+        <w:t>B</w:t>
+      </w:r>
+      <w:r>
+        <w:rPr>
+          <w:rFonts w:ascii="Times New Roman" w:hAnsi="Times New Roman" w:cs="Times New Roman"/>
+          <w:sz w:val="24"/>
+          <w:szCs w:val="24"/>
+        </w:rPr>
+        <w:t>4</w:t>
+      </w:r>
+      <w:r>
+        <w:rPr>
+          <w:rFonts w:ascii="Times New Roman" w:hAnsi="Times New Roman" w:cs="Times New Roman"/>
+          <w:sz w:val="24"/>
+          <w:szCs w:val="24"/>
+        </w:rPr>
+        <w:t xml:space="preserve">) – 1). </w:t>
       </w:r>
     </w:p>
     <w:p>
@@ -1661,7 +1800,7 @@
                     <pic:cNvPicPr/>
                   </pic:nvPicPr>
                   <pic:blipFill rotWithShape="1">
-                    <a:blip r:embed="rId6"/>
+                    <a:blip r:embed="rId7"/>
                     <a:srcRect l="790" t="1041" r="1013" b="1215"/>
                     <a:stretch/>
                   </pic:blipFill>
@@ -1713,16 +1852,101 @@
           <w:sz w:val="24"/>
           <w:szCs w:val="24"/>
         </w:rPr>
-        <w:t>Рис. 2</w:t>
-      </w:r>
-      <w:r>
-        <w:rPr>
-          <w:rFonts w:ascii="Times New Roman" w:hAnsi="Times New Roman" w:cs="Times New Roman"/>
-          <w:sz w:val="24"/>
-          <w:szCs w:val="24"/>
-        </w:rPr>
-        <w:t>. График функции</w:t>
-      </w:r>
+        <w:t>Рис. 2. График функции</w:t>
+      </w:r>
+    </w:p>
+    <w:p>
+      <w:pPr>
+        <w:pStyle w:val="a3"/>
+        <w:numPr>
+          <w:ilvl w:val="0"/>
+          <w:numId w:val="1"/>
+        </w:numPr>
+        <w:spacing w:line="360" w:lineRule="auto"/>
+        <w:rPr>
+          <w:rFonts w:ascii="Times New Roman" w:hAnsi="Times New Roman" w:cs="Times New Roman"/>
+          <w:sz w:val="24"/>
+          <w:szCs w:val="24"/>
+        </w:rPr>
+      </w:pPr>
+      <w:r>
+        <w:rPr>
+          <w:rFonts w:ascii="Times New Roman" w:hAnsi="Times New Roman" w:cs="Times New Roman"/>
+          <w:sz w:val="24"/>
+          <w:szCs w:val="24"/>
+        </w:rPr>
+        <w:t>Загрузите документ в систему.</w:t>
+      </w:r>
+    </w:p>
+    <w:p>
+      <w:pPr>
+        <w:pStyle w:val="a3"/>
+        <w:numPr>
+          <w:ilvl w:val="0"/>
+          <w:numId w:val="1"/>
+        </w:numPr>
+        <w:spacing w:line="360" w:lineRule="auto"/>
+        <w:rPr>
+          <w:rFonts w:ascii="Times New Roman" w:hAnsi="Times New Roman" w:cs="Times New Roman"/>
+          <w:sz w:val="24"/>
+          <w:szCs w:val="24"/>
+        </w:rPr>
+      </w:pPr>
+      <w:r>
+        <w:rPr>
+          <w:rFonts w:ascii="Times New Roman" w:hAnsi="Times New Roman" w:cs="Times New Roman"/>
+          <w:sz w:val="24"/>
+          <w:szCs w:val="24"/>
+        </w:rPr>
+        <w:t xml:space="preserve">Нажмите кнопку </w:t>
+      </w:r>
+      <w:r>
+        <w:rPr>
+          <w:rFonts w:ascii="Times New Roman" w:hAnsi="Times New Roman" w:cs="Times New Roman"/>
+          <w:sz w:val="24"/>
+          <w:szCs w:val="24"/>
+          <w:lang w:val="en-US"/>
+        </w:rPr>
+        <w:t>"</w:t>
+      </w:r>
+      <w:r>
+        <w:rPr>
+          <w:rFonts w:ascii="Times New Roman" w:hAnsi="Times New Roman" w:cs="Times New Roman"/>
+          <w:sz w:val="24"/>
+          <w:szCs w:val="24"/>
+        </w:rPr>
+        <w:t>Проверить</w:t>
+      </w:r>
+      <w:r>
+        <w:rPr>
+          <w:rFonts w:ascii="Times New Roman" w:hAnsi="Times New Roman" w:cs="Times New Roman"/>
+          <w:sz w:val="24"/>
+          <w:szCs w:val="24"/>
+          <w:lang w:val="en-US"/>
+        </w:rPr>
+        <w:t>"</w:t>
+      </w:r>
+      <w:r>
+        <w:rPr>
+          <w:rFonts w:ascii="Times New Roman" w:hAnsi="Times New Roman" w:cs="Times New Roman"/>
+          <w:sz w:val="24"/>
+          <w:szCs w:val="24"/>
+        </w:rPr>
+        <w:t>.</w:t>
+      </w:r>
+      <w:bookmarkStart w:id="0" w:name="_GoBack"/>
+      <w:bookmarkEnd w:id="0"/>
+    </w:p>
+    <w:p>
+      <w:pPr>
+        <w:spacing w:line="360" w:lineRule="auto"/>
+        <w:jc w:val="center"/>
+        <w:rPr>
+          <w:rFonts w:ascii="Times New Roman" w:hAnsi="Times New Roman" w:cs="Times New Roman"/>
+          <w:sz w:val="24"/>
+          <w:szCs w:val="24"/>
+        </w:rPr>
+      </w:pPr>
     </w:p>
     <w:sectPr>
       <w:pgSz w:w="11906" w:h="16838"/>
